--- a/Artefatos/09. Usuários e Outros Stakeholders PT.docx
+++ b/Artefatos/09. Usuários e Outros Stakeholders PT.docx
@@ -1,6 +1,6 @@
 
 <file path=word/document.xml><?xml version="1.0" encoding="utf-8"?>
-<w:document xmlns:wpc="http://schemas.microsoft.com/office/word/2010/wordprocessingCanvas" xmlns:cx="http://schemas.microsoft.com/office/drawing/2014/chartex" xmlns:cx1="http://schemas.microsoft.com/office/drawing/2015/9/8/chartex" xmlns:cx2="http://schemas.microsoft.com/office/drawing/2015/10/21/chartex" xmlns:cx3="http://schemas.microsoft.com/office/drawing/2016/5/9/chartex" xmlns:cx4="http://schemas.microsoft.com/office/drawing/2016/5/10/chartex" xmlns:cx5="http://schemas.microsoft.com/office/drawing/2016/5/11/chartex" xmlns:cx6="http://schemas.microsoft.com/office/drawing/2016/5/12/chartex" xmlns:cx7="http://schemas.microsoft.com/office/drawing/2016/5/13/chartex" xmlns:cx8="http://schemas.microsoft.com/office/drawing/2016/5/14/chartex" xmlns:mc="http://schemas.openxmlformats.org/markup-compatibility/2006" xmlns:aink="http://schemas.microsoft.com/office/drawing/2016/ink" xmlns:am3d="http://schemas.microsoft.com/office/drawing/2017/model3d" xmlns:o="urn:schemas-microsoft-com:office:office" xmlns:r="http://schemas.openxmlformats.org/officeDocument/2006/relationships" xmlns:m="http://schemas.openxmlformats.org/officeDocument/2006/math" xmlns:v="urn:schemas-microsoft-com:vml" xmlns:wp14="http://schemas.microsoft.com/office/word/2010/wordprocessingDrawing" xmlns:wp="http://schemas.openxmlformats.org/drawingml/2006/wordprocessingDrawing" xmlns:w10="urn:schemas-microsoft-com:office:word" xmlns:w="http://schemas.openxmlformats.org/wordprocessingml/2006/main" xmlns:w14="http://schemas.microsoft.com/office/word/2010/wordml" xmlns:w15="http://schemas.microsoft.com/office/word/2012/wordml" xmlns:w16cid="http://schemas.microsoft.com/office/word/2016/wordml/cid" xmlns:w16se="http://schemas.microsoft.com/office/word/2015/wordml/symex" xmlns:wpg="http://schemas.microsoft.com/office/word/2010/wordprocessingGroup" xmlns:wpi="http://schemas.microsoft.com/office/word/2010/wordprocessingInk" xmlns:wne="http://schemas.microsoft.com/office/word/2006/wordml" xmlns:wps="http://schemas.microsoft.com/office/word/2010/wordprocessingShape" mc:Ignorable="w14 w15 w16se w16cid wp14">
+<w:document xmlns:wpc="http://schemas.microsoft.com/office/word/2010/wordprocessingCanvas" xmlns:mc="http://schemas.openxmlformats.org/markup-compatibility/2006" xmlns:o="urn:schemas-microsoft-com:office:office" xmlns:r="http://schemas.openxmlformats.org/officeDocument/2006/relationships" xmlns:m="http://schemas.openxmlformats.org/officeDocument/2006/math" xmlns:v="urn:schemas-microsoft-com:vml" xmlns:wp14="http://schemas.microsoft.com/office/word/2010/wordprocessingDrawing" xmlns:wp="http://schemas.openxmlformats.org/drawingml/2006/wordprocessingDrawing" xmlns:w10="urn:schemas-microsoft-com:office:word" xmlns:w="http://schemas.openxmlformats.org/wordprocessingml/2006/main" xmlns:w14="http://schemas.microsoft.com/office/word/2010/wordml" xmlns:w15="http://schemas.microsoft.com/office/word/2012/wordml" xmlns:wpg="http://schemas.microsoft.com/office/word/2010/wordprocessingGroup" xmlns:wpi="http://schemas.microsoft.com/office/word/2010/wordprocessingInk" xmlns:wne="http://schemas.microsoft.com/office/word/2006/wordml" xmlns:wps="http://schemas.microsoft.com/office/word/2010/wordprocessingShape" mc:Ignorable="w14 w15 wp14">
   <w:background w:color="FFFFFF"/>
   <w:body>
     <w:p>
@@ -222,12 +222,7 @@
               <w:contextualSpacing/>
             </w:pPr>
             <w:r>
-              <w:t>Criar cadastros de clientes</w:t>
-            </w:r>
-            <w:bookmarkStart w:id="1" w:name="_GoBack"/>
-            <w:bookmarkEnd w:id="1"/>
-            <w:r>
-              <w:t>;</w:t>
+              <w:t>Criar cadastros de clientes;</w:t>
             </w:r>
           </w:p>
           <w:p>
@@ -384,8 +379,55 @@
           </w:p>
         </w:tc>
       </w:tr>
+      <w:tr>
+        <w:tc>
+          <w:tcPr>
+            <w:tcW w:w="2805" w:type="dxa"/>
+            <w:shd w:val="clear" w:color="auto" w:fill="auto"/>
+            <w:tcMar>
+              <w:top w:w="100" w:type="dxa"/>
+              <w:left w:w="100" w:type="dxa"/>
+              <w:bottom w:w="100" w:type="dxa"/>
+              <w:right w:w="100" w:type="dxa"/>
+            </w:tcMar>
+          </w:tcPr>
+          <w:p>
+            <w:pPr>
+              <w:widowControl w:val="0"/>
+              <w:spacing w:line="240" w:lineRule="auto"/>
+            </w:pPr>
+            <w:r>
+              <w:t>Equipe de desenvolvimento</w:t>
+            </w:r>
+          </w:p>
+        </w:tc>
+        <w:tc>
+          <w:tcPr>
+            <w:tcW w:w="6795" w:type="dxa"/>
+            <w:shd w:val="clear" w:color="auto" w:fill="auto"/>
+            <w:tcMar>
+              <w:top w:w="100" w:type="dxa"/>
+              <w:left w:w="100" w:type="dxa"/>
+              <w:bottom w:w="100" w:type="dxa"/>
+              <w:right w:w="100" w:type="dxa"/>
+            </w:tcMar>
+          </w:tcPr>
+          <w:p>
+            <w:pPr>
+              <w:widowControl w:val="0"/>
+              <w:spacing w:line="240" w:lineRule="auto"/>
+            </w:pPr>
+            <w:r>
+              <w:t>Será responsável pela implementação do sistema.</w:t>
+            </w:r>
+          </w:p>
+        </w:tc>
+      </w:tr>
     </w:tbl>
-    <w:p/>
+    <w:p>
+      <w:bookmarkStart w:id="1" w:name="_GoBack"/>
+      <w:bookmarkEnd w:id="1"/>
+    </w:p>
     <w:sectPr>
       <w:pgSz w:w="11906" w:h="16838"/>
       <w:pgMar w:top="850" w:right="1440" w:bottom="850" w:left="850" w:header="0" w:footer="720" w:gutter="0"/>
@@ -397,8 +439,8 @@
 </file>
 
 <file path=word/numbering.xml><?xml version="1.0" encoding="utf-8"?>
-<w:numbering xmlns:wpc="http://schemas.microsoft.com/office/word/2010/wordprocessingCanvas" xmlns:cx="http://schemas.microsoft.com/office/drawing/2014/chartex" xmlns:cx1="http://schemas.microsoft.com/office/drawing/2015/9/8/chartex" xmlns:cx2="http://schemas.microsoft.com/office/drawing/2015/10/21/chartex" xmlns:cx3="http://schemas.microsoft.com/office/drawing/2016/5/9/chartex" xmlns:cx4="http://schemas.microsoft.com/office/drawing/2016/5/10/chartex" xmlns:cx5="http://schemas.microsoft.com/office/drawing/2016/5/11/chartex" xmlns:cx6="http://schemas.microsoft.com/office/drawing/2016/5/12/chartex" xmlns:cx7="http://schemas.microsoft.com/office/drawing/2016/5/13/chartex" xmlns:cx8="http://schemas.microsoft.com/office/drawing/2016/5/14/chartex" xmlns:mc="http://schemas.openxmlformats.org/markup-compatibility/2006" xmlns:aink="http://schemas.microsoft.com/office/drawing/2016/ink" xmlns:am3d="http://schemas.microsoft.com/office/drawing/2017/model3d" xmlns:o="urn:schemas-microsoft-com:office:office" xmlns:r="http://schemas.openxmlformats.org/officeDocument/2006/relationships" xmlns:m="http://schemas.openxmlformats.org/officeDocument/2006/math" xmlns:v="urn:schemas-microsoft-com:vml" xmlns:wp14="http://schemas.microsoft.com/office/word/2010/wordprocessingDrawing" xmlns:wp="http://schemas.openxmlformats.org/drawingml/2006/wordprocessingDrawing" xmlns:w10="urn:schemas-microsoft-com:office:word" xmlns:w="http://schemas.openxmlformats.org/wordprocessingml/2006/main" xmlns:w14="http://schemas.microsoft.com/office/word/2010/wordml" xmlns:w15="http://schemas.microsoft.com/office/word/2012/wordml" xmlns:w16cid="http://schemas.microsoft.com/office/word/2016/wordml/cid" xmlns:w16se="http://schemas.microsoft.com/office/word/2015/wordml/symex" xmlns:wpg="http://schemas.microsoft.com/office/word/2010/wordprocessingGroup" xmlns:wpi="http://schemas.microsoft.com/office/word/2010/wordprocessingInk" xmlns:wne="http://schemas.microsoft.com/office/word/2006/wordml" xmlns:wps="http://schemas.microsoft.com/office/word/2010/wordprocessingShape" mc:Ignorable="w14 w15 w16se w16cid wp14">
-  <w:abstractNum w:abstractNumId="0" w15:restartNumberingAfterBreak="0">
+<w:numbering xmlns:wpc="http://schemas.microsoft.com/office/word/2010/wordprocessingCanvas" xmlns:mc="http://schemas.openxmlformats.org/markup-compatibility/2006" xmlns:o="urn:schemas-microsoft-com:office:office" xmlns:r="http://schemas.openxmlformats.org/officeDocument/2006/relationships" xmlns:m="http://schemas.openxmlformats.org/officeDocument/2006/math" xmlns:v="urn:schemas-microsoft-com:vml" xmlns:wp14="http://schemas.microsoft.com/office/word/2010/wordprocessingDrawing" xmlns:wp="http://schemas.openxmlformats.org/drawingml/2006/wordprocessingDrawing" xmlns:w10="urn:schemas-microsoft-com:office:word" xmlns:w="http://schemas.openxmlformats.org/wordprocessingml/2006/main" xmlns:w14="http://schemas.microsoft.com/office/word/2010/wordml" xmlns:w15="http://schemas.microsoft.com/office/word/2012/wordml" xmlns:wpg="http://schemas.microsoft.com/office/word/2010/wordprocessingGroup" xmlns:wpi="http://schemas.microsoft.com/office/word/2010/wordprocessingInk" xmlns:wne="http://schemas.microsoft.com/office/word/2006/wordml" xmlns:wps="http://schemas.microsoft.com/office/word/2010/wordprocessingShape" mc:Ignorable="w14 w15 wp14">
+  <w:abstractNum w:abstractNumId="0">
     <w:nsid w:val="717275A2"/>
     <w:multiLevelType w:val="multilevel"/>
     <w:tmpl w:val="19760EAC"/>
@@ -518,7 +560,7 @@
 </file>
 
 <file path=word/styles.xml><?xml version="1.0" encoding="utf-8"?>
-<w:styles xmlns:mc="http://schemas.openxmlformats.org/markup-compatibility/2006" xmlns:r="http://schemas.openxmlformats.org/officeDocument/2006/relationships" xmlns:w="http://schemas.openxmlformats.org/wordprocessingml/2006/main" xmlns:w14="http://schemas.microsoft.com/office/word/2010/wordml" xmlns:w15="http://schemas.microsoft.com/office/word/2012/wordml" xmlns:w16cid="http://schemas.microsoft.com/office/word/2016/wordml/cid" xmlns:w16se="http://schemas.microsoft.com/office/word/2015/wordml/symex" mc:Ignorable="w14 w15 w16se w16cid">
+<w:styles xmlns:mc="http://schemas.openxmlformats.org/markup-compatibility/2006" xmlns:r="http://schemas.openxmlformats.org/officeDocument/2006/relationships" xmlns:w="http://schemas.openxmlformats.org/wordprocessingml/2006/main" xmlns:w14="http://schemas.microsoft.com/office/word/2010/wordml" xmlns:w15="http://schemas.microsoft.com/office/word/2012/wordml" mc:Ignorable="w14 w15">
   <w:docDefaults>
     <w:rPrDefault>
       <w:rPr>
@@ -534,7 +576,7 @@
       </w:pPr>
     </w:pPrDefault>
   </w:docDefaults>
-  <w:latentStyles w:defLockedState="0" w:defUIPriority="99" w:defSemiHidden="0" w:defUnhideWhenUsed="0" w:defQFormat="0" w:count="375">
+  <w:latentStyles w:defLockedState="0" w:defUIPriority="99" w:defSemiHidden="0" w:defUnhideWhenUsed="0" w:defQFormat="0" w:count="371">
     <w:lsdException w:name="Normal" w:uiPriority="0" w:qFormat="1"/>
     <w:lsdException w:name="heading 1" w:uiPriority="9" w:qFormat="1"/>
     <w:lsdException w:name="heading 2" w:semiHidden="1" w:uiPriority="9" w:unhideWhenUsed="1" w:qFormat="1"/>
@@ -906,10 +948,6 @@
     <w:lsdException w:name="List Table 5 Dark Accent 6" w:uiPriority="50"/>
     <w:lsdException w:name="List Table 6 Colorful Accent 6" w:uiPriority="51"/>
     <w:lsdException w:name="List Table 7 Colorful Accent 6" w:uiPriority="52"/>
-    <w:lsdException w:name="Mention" w:semiHidden="1" w:unhideWhenUsed="1"/>
-    <w:lsdException w:name="Smart Hyperlink" w:semiHidden="1" w:unhideWhenUsed="1"/>
-    <w:lsdException w:name="Hashtag" w:semiHidden="1" w:unhideWhenUsed="1"/>
-    <w:lsdException w:name="Unresolved Mention" w:semiHidden="1" w:unhideWhenUsed="1"/>
   </w:latentStyles>
   <w:style w:type="paragraph" w:default="1" w:styleId="Normal">
     <w:name w:val="Normal"/>
